--- a/FinalProjectCASA.docx
+++ b/FinalProjectCASA.docx
@@ -1539,8 +1539,6 @@
           <w:lang w:val="en-ID"/>
         </w:rPr>
       </w:pPr>
-      <w:bookmarkStart w:id="0" w:name="_GoBack"/>
-      <w:bookmarkEnd w:id="0"/>
     </w:p>
     <w:p>
       <w:pPr>
@@ -1870,6 +1868,150 @@
           <w:lang w:val="en-ID"/>
         </w:rPr>
       </w:pPr>
+    </w:p>
+    <w:p>
+      <w:pPr>
+        <w:pStyle w:val="ListParagraph"/>
+        <w:ind w:left="0"/>
+        <w:jc w:val="both"/>
+        <w:rPr>
+          <w:rFonts w:ascii="Times New Roman" w:hAnsi="Times New Roman" w:cs="Times New Roman"/>
+          <w:sz w:val="24"/>
+          <w:lang w:val="en-ID"/>
+        </w:rPr>
+      </w:pPr>
+    </w:p>
+    <w:p>
+      <w:pPr>
+        <w:pStyle w:val="ListParagraph"/>
+        <w:ind w:left="0"/>
+        <w:jc w:val="both"/>
+        <w:rPr>
+          <w:rFonts w:ascii="Times New Roman" w:hAnsi="Times New Roman" w:cs="Times New Roman"/>
+          <w:sz w:val="24"/>
+          <w:lang w:val="en-ID"/>
+        </w:rPr>
+      </w:pPr>
+    </w:p>
+    <w:p>
+      <w:pPr>
+        <w:pStyle w:val="ListParagraph"/>
+        <w:ind w:left="0"/>
+        <w:rPr>
+          <w:rFonts w:ascii="Times New Roman" w:hAnsi="Times New Roman" w:cs="Times New Roman"/>
+          <w:b/>
+          <w:sz w:val="28"/>
+          <w:lang w:val="en-ID"/>
+        </w:rPr>
+      </w:pPr>
+      <w:r>
+        <w:rPr>
+          <w:rFonts w:ascii="Times New Roman" w:hAnsi="Times New Roman" w:cs="Times New Roman"/>
+          <w:b/>
+          <w:sz w:val="28"/>
+          <w:lang w:val="en-ID"/>
+        </w:rPr>
+        <w:lastRenderedPageBreak/>
+        <w:t>GITHUB</w:t>
+      </w:r>
+    </w:p>
+    <w:p>
+      <w:pPr>
+        <w:pStyle w:val="ListParagraph"/>
+        <w:ind w:left="0"/>
+        <w:rPr>
+          <w:rFonts w:ascii="Times New Roman" w:hAnsi="Times New Roman" w:cs="Times New Roman"/>
+          <w:b/>
+          <w:sz w:val="28"/>
+          <w:lang w:val="en-ID"/>
+        </w:rPr>
+      </w:pPr>
+      <w:r>
+        <w:rPr>
+          <w:rFonts w:ascii="Times New Roman" w:hAnsi="Times New Roman" w:cs="Times New Roman"/>
+          <w:b/>
+          <w:noProof/>
+          <w:sz w:val="28"/>
+        </w:rPr>
+        <w:drawing>
+          <wp:inline distT="0" distB="0" distL="0" distR="0">
+            <wp:extent cx="5943600" cy="3211195"/>
+            <wp:effectExtent l="0" t="0" r="0" b="8255"/>
+            <wp:docPr id="2" name="Picture 2"/>
+            <wp:cNvGraphicFramePr>
+              <a:graphicFrameLocks xmlns:a="http://schemas.openxmlformats.org/drawingml/2006/main" noChangeAspect="1"/>
+            </wp:cNvGraphicFramePr>
+            <a:graphic xmlns:a="http://schemas.openxmlformats.org/drawingml/2006/main">
+              <a:graphicData uri="http://schemas.openxmlformats.org/drawingml/2006/picture">
+                <pic:pic xmlns:pic="http://schemas.openxmlformats.org/drawingml/2006/picture">
+                  <pic:nvPicPr>
+                    <pic:cNvPr id="2" name="GITHUB.png"/>
+                    <pic:cNvPicPr/>
+                  </pic:nvPicPr>
+                  <pic:blipFill>
+                    <a:blip r:embed="rId14">
+                      <a:extLst>
+                        <a:ext uri="{28A0092B-C50C-407E-A947-70E740481C1C}">
+                          <a14:useLocalDpi xmlns:a14="http://schemas.microsoft.com/office/drawing/2010/main" val="0"/>
+                        </a:ext>
+                      </a:extLst>
+                    </a:blip>
+                    <a:stretch>
+                      <a:fillRect/>
+                    </a:stretch>
+                  </pic:blipFill>
+                  <pic:spPr>
+                    <a:xfrm>
+                      <a:off x="0" y="0"/>
+                      <a:ext cx="5943600" cy="3211195"/>
+                    </a:xfrm>
+                    <a:prstGeom prst="rect">
+                      <a:avLst/>
+                    </a:prstGeom>
+                  </pic:spPr>
+                </pic:pic>
+              </a:graphicData>
+            </a:graphic>
+          </wp:inline>
+        </w:drawing>
+      </w:r>
+    </w:p>
+    <w:p>
+      <w:pPr>
+        <w:pStyle w:val="ListParagraph"/>
+        <w:ind w:left="0"/>
+        <w:jc w:val="center"/>
+        <w:rPr>
+          <w:rFonts w:ascii="Times New Roman" w:hAnsi="Times New Roman" w:cs="Times New Roman"/>
+          <w:sz w:val="24"/>
+          <w:lang w:val="en-ID"/>
+        </w:rPr>
+      </w:pPr>
+      <w:hyperlink r:id="rId15" w:history="1">
+        <w:r>
+          <w:rPr>
+            <w:rStyle w:val="Hyperlink"/>
+            <w:rFonts w:ascii="Times New Roman" w:hAnsi="Times New Roman" w:cs="Times New Roman"/>
+            <w:sz w:val="24"/>
+            <w:lang w:val="en-ID"/>
+          </w:rPr>
+          <w:t>https://github.com/16110278/casadelarent</w:t>
+        </w:r>
+      </w:hyperlink>
+    </w:p>
+    <w:p>
+      <w:pPr>
+        <w:pStyle w:val="ListParagraph"/>
+        <w:ind w:left="0"/>
+        <w:jc w:val="center"/>
+        <w:rPr>
+          <w:rFonts w:ascii="Times New Roman" w:hAnsi="Times New Roman" w:cs="Times New Roman"/>
+          <w:sz w:val="24"/>
+          <w:lang w:val="en-ID"/>
+        </w:rPr>
+      </w:pPr>
+      <w:bookmarkStart w:id="0" w:name="_GoBack"/>
+      <w:bookmarkEnd w:id="0"/>
     </w:p>
     <w:sectPr>
       <w:pgSz w:w="12240" w:h="15840"/>
@@ -3437,6 +3579,7 @@
   <w:style w:type="character" w:default="1" w:styleId="DefaultParagraphFont">
     <w:name w:val="Default Paragraph Font"/>
     <w:uiPriority w:val="1"/>
+    <w:semiHidden/>
     <w:unhideWhenUsed/>
   </w:style>
   <w:style w:type="table" w:default="1" w:styleId="TableNormal">

--- a/FinalProjectCASA.docx
+++ b/FinalProjectCASA.docx
@@ -1835,8 +1835,6 @@
     </w:p>
     <w:p>
       <w:pPr>
-        <w:pStyle w:val="ListParagraph"/>
-        <w:ind w:left="0"/>
         <w:jc w:val="both"/>
         <w:rPr>
           <w:rFonts w:ascii="Times New Roman" w:hAnsi="Times New Roman" w:cs="Times New Roman"/>
@@ -1848,62 +1846,89 @@
     <w:p>
       <w:pPr>
         <w:pStyle w:val="ListParagraph"/>
-        <w:ind w:left="0"/>
+        <w:numPr>
+          <w:ilvl w:val="0"/>
+          <w:numId w:val="8"/>
+        </w:numPr>
         <w:jc w:val="both"/>
         <w:rPr>
           <w:rFonts w:ascii="Times New Roman" w:hAnsi="Times New Roman" w:cs="Times New Roman"/>
-          <w:sz w:val="24"/>
-          <w:lang w:val="en-ID"/>
-        </w:rPr>
-      </w:pPr>
-    </w:p>
-    <w:p>
-      <w:pPr>
-        <w:pStyle w:val="ListParagraph"/>
-        <w:ind w:left="0"/>
+          <w:b/>
+          <w:sz w:val="24"/>
+          <w:lang w:val="en-ID"/>
+        </w:rPr>
+      </w:pPr>
+      <w:r>
+        <w:rPr>
+          <w:rFonts w:ascii="Times New Roman" w:hAnsi="Times New Roman" w:cs="Times New Roman"/>
+          <w:b/>
+          <w:sz w:val="24"/>
+          <w:lang w:val="en-ID"/>
+        </w:rPr>
+        <w:t>API</w:t>
+      </w:r>
+    </w:p>
+    <w:p>
+      <w:pPr>
+        <w:pStyle w:val="ListParagraph"/>
+        <w:numPr>
+          <w:ilvl w:val="0"/>
+          <w:numId w:val="11"/>
+        </w:numPr>
         <w:jc w:val="both"/>
         <w:rPr>
           <w:rFonts w:ascii="Times New Roman" w:hAnsi="Times New Roman" w:cs="Times New Roman"/>
-          <w:sz w:val="24"/>
-          <w:lang w:val="en-ID"/>
-        </w:rPr>
-      </w:pPr>
-    </w:p>
-    <w:p>
-      <w:pPr>
-        <w:pStyle w:val="ListParagraph"/>
-        <w:ind w:left="0"/>
+          <w:b/>
+          <w:sz w:val="24"/>
+          <w:lang w:val="en-ID"/>
+        </w:rPr>
+      </w:pPr>
+      <w:r>
+        <w:rPr>
+          <w:rFonts w:ascii="Times New Roman" w:hAnsi="Times New Roman" w:cs="Times New Roman"/>
+          <w:sz w:val="24"/>
+          <w:lang w:val="en-ID"/>
+        </w:rPr>
+        <w:t>Google Maps</w:t>
+      </w:r>
+    </w:p>
+    <w:p>
+      <w:pPr>
+        <w:pStyle w:val="ListParagraph"/>
+        <w:numPr>
+          <w:ilvl w:val="0"/>
+          <w:numId w:val="11"/>
+        </w:numPr>
         <w:jc w:val="both"/>
         <w:rPr>
           <w:rFonts w:ascii="Times New Roman" w:hAnsi="Times New Roman" w:cs="Times New Roman"/>
-          <w:sz w:val="24"/>
-          <w:lang w:val="en-ID"/>
-        </w:rPr>
-      </w:pPr>
-    </w:p>
-    <w:p>
-      <w:pPr>
-        <w:pStyle w:val="ListParagraph"/>
-        <w:ind w:left="0"/>
-        <w:jc w:val="both"/>
-        <w:rPr>
-          <w:rFonts w:ascii="Times New Roman" w:hAnsi="Times New Roman" w:cs="Times New Roman"/>
-          <w:sz w:val="24"/>
-          <w:lang w:val="en-ID"/>
-        </w:rPr>
-      </w:pPr>
-    </w:p>
-    <w:p>
-      <w:pPr>
-        <w:pStyle w:val="ListParagraph"/>
-        <w:ind w:left="0"/>
-        <w:rPr>
-          <w:rFonts w:ascii="Times New Roman" w:hAnsi="Times New Roman" w:cs="Times New Roman"/>
-          <w:b/>
-          <w:sz w:val="28"/>
-          <w:lang w:val="en-ID"/>
-        </w:rPr>
-      </w:pPr>
+          <w:b/>
+          <w:sz w:val="24"/>
+          <w:lang w:val="en-ID"/>
+        </w:rPr>
+      </w:pPr>
+      <w:r>
+        <w:rPr>
+          <w:rFonts w:ascii="Times New Roman" w:hAnsi="Times New Roman" w:cs="Times New Roman"/>
+          <w:sz w:val="24"/>
+          <w:lang w:val="en-ID"/>
+        </w:rPr>
+        <w:t xml:space="preserve">Whatsapp </w:t>
+      </w:r>
+    </w:p>
+    <w:p>
+      <w:pPr>
+        <w:pStyle w:val="ListParagraph"/>
+        <w:ind w:left="0"/>
+        <w:rPr>
+          <w:rFonts w:ascii="Times New Roman" w:hAnsi="Times New Roman" w:cs="Times New Roman"/>
+          <w:b/>
+          <w:sz w:val="28"/>
+          <w:lang w:val="en-ID"/>
+        </w:rPr>
+      </w:pPr>
+      <w:bookmarkStart w:id="0" w:name="_GoBack"/>
+      <w:bookmarkEnd w:id="0"/>
       <w:r>
         <w:rPr>
           <w:rFonts w:ascii="Times New Roman" w:hAnsi="Times New Roman" w:cs="Times New Roman"/>
@@ -2010,8 +2035,6 @@
           <w:lang w:val="en-ID"/>
         </w:rPr>
       </w:pPr>
-      <w:bookmarkStart w:id="0" w:name="_GoBack"/>
-      <w:bookmarkEnd w:id="0"/>
     </w:p>
     <w:sectPr>
       <w:pgSz w:w="12240" w:h="15840"/>
@@ -2638,6 +2661,119 @@
     </w:lvl>
   </w:abstractNum>
   <w:abstractNum w:abstractNumId="5">
+    <w:nsid w:val="2B5D4E42"/>
+    <w:multiLevelType w:val="hybridMultilevel"/>
+    <w:tmpl w:val="655C17B4"/>
+    <w:lvl w:ilvl="0" w:tplc="C608BB4E">
+      <w:start w:val="1"/>
+      <w:numFmt w:val="bullet"/>
+      <w:lvlText w:val=""/>
+      <w:lvlJc w:val="left"/>
+      <w:pPr>
+        <w:ind w:left="1440" w:hanging="360"/>
+      </w:pPr>
+      <w:rPr>
+        <w:rFonts w:ascii="Symbol" w:hAnsi="Symbol" w:hint="default"/>
+      </w:rPr>
+    </w:lvl>
+    <w:lvl w:ilvl="1" w:tplc="04090003" w:tentative="1">
+      <w:start w:val="1"/>
+      <w:numFmt w:val="bullet"/>
+      <w:lvlText w:val="o"/>
+      <w:lvlJc w:val="left"/>
+      <w:pPr>
+        <w:ind w:left="2160" w:hanging="360"/>
+      </w:pPr>
+      <w:rPr>
+        <w:rFonts w:ascii="Courier New" w:hAnsi="Courier New" w:cs="Courier New" w:hint="default"/>
+      </w:rPr>
+    </w:lvl>
+    <w:lvl w:ilvl="2" w:tplc="04090005" w:tentative="1">
+      <w:start w:val="1"/>
+      <w:numFmt w:val="bullet"/>
+      <w:lvlText w:val=""/>
+      <w:lvlJc w:val="left"/>
+      <w:pPr>
+        <w:ind w:left="2880" w:hanging="360"/>
+      </w:pPr>
+      <w:rPr>
+        <w:rFonts w:ascii="Wingdings" w:hAnsi="Wingdings" w:hint="default"/>
+      </w:rPr>
+    </w:lvl>
+    <w:lvl w:ilvl="3" w:tplc="04090001" w:tentative="1">
+      <w:start w:val="1"/>
+      <w:numFmt w:val="bullet"/>
+      <w:lvlText w:val=""/>
+      <w:lvlJc w:val="left"/>
+      <w:pPr>
+        <w:ind w:left="3600" w:hanging="360"/>
+      </w:pPr>
+      <w:rPr>
+        <w:rFonts w:ascii="Symbol" w:hAnsi="Symbol" w:hint="default"/>
+      </w:rPr>
+    </w:lvl>
+    <w:lvl w:ilvl="4" w:tplc="04090003" w:tentative="1">
+      <w:start w:val="1"/>
+      <w:numFmt w:val="bullet"/>
+      <w:lvlText w:val="o"/>
+      <w:lvlJc w:val="left"/>
+      <w:pPr>
+        <w:ind w:left="4320" w:hanging="360"/>
+      </w:pPr>
+      <w:rPr>
+        <w:rFonts w:ascii="Courier New" w:hAnsi="Courier New" w:cs="Courier New" w:hint="default"/>
+      </w:rPr>
+    </w:lvl>
+    <w:lvl w:ilvl="5" w:tplc="04090005" w:tentative="1">
+      <w:start w:val="1"/>
+      <w:numFmt w:val="bullet"/>
+      <w:lvlText w:val=""/>
+      <w:lvlJc w:val="left"/>
+      <w:pPr>
+        <w:ind w:left="5040" w:hanging="360"/>
+      </w:pPr>
+      <w:rPr>
+        <w:rFonts w:ascii="Wingdings" w:hAnsi="Wingdings" w:hint="default"/>
+      </w:rPr>
+    </w:lvl>
+    <w:lvl w:ilvl="6" w:tplc="04090001" w:tentative="1">
+      <w:start w:val="1"/>
+      <w:numFmt w:val="bullet"/>
+      <w:lvlText w:val=""/>
+      <w:lvlJc w:val="left"/>
+      <w:pPr>
+        <w:ind w:left="5760" w:hanging="360"/>
+      </w:pPr>
+      <w:rPr>
+        <w:rFonts w:ascii="Symbol" w:hAnsi="Symbol" w:hint="default"/>
+      </w:rPr>
+    </w:lvl>
+    <w:lvl w:ilvl="7" w:tplc="04090003" w:tentative="1">
+      <w:start w:val="1"/>
+      <w:numFmt w:val="bullet"/>
+      <w:lvlText w:val="o"/>
+      <w:lvlJc w:val="left"/>
+      <w:pPr>
+        <w:ind w:left="6480" w:hanging="360"/>
+      </w:pPr>
+      <w:rPr>
+        <w:rFonts w:ascii="Courier New" w:hAnsi="Courier New" w:cs="Courier New" w:hint="default"/>
+      </w:rPr>
+    </w:lvl>
+    <w:lvl w:ilvl="8" w:tplc="04090005" w:tentative="1">
+      <w:start w:val="1"/>
+      <w:numFmt w:val="bullet"/>
+      <w:lvlText w:val=""/>
+      <w:lvlJc w:val="left"/>
+      <w:pPr>
+        <w:ind w:left="7200" w:hanging="360"/>
+      </w:pPr>
+      <w:rPr>
+        <w:rFonts w:ascii="Wingdings" w:hAnsi="Wingdings" w:hint="default"/>
+      </w:rPr>
+    </w:lvl>
+  </w:abstractNum>
+  <w:abstractNum w:abstractNumId="6">
     <w:nsid w:val="4E0B3313"/>
     <w:multiLevelType w:val="hybridMultilevel"/>
     <w:tmpl w:val="AB184CBC"/>
@@ -2726,7 +2862,7 @@
       </w:pPr>
     </w:lvl>
   </w:abstractNum>
-  <w:abstractNum w:abstractNumId="6">
+  <w:abstractNum w:abstractNumId="7">
     <w:nsid w:val="5650773E"/>
     <w:multiLevelType w:val="hybridMultilevel"/>
     <w:tmpl w:val="318AD4C2"/>
@@ -2839,7 +2975,7 @@
       </w:rPr>
     </w:lvl>
   </w:abstractNum>
-  <w:abstractNum w:abstractNumId="7">
+  <w:abstractNum w:abstractNumId="8">
     <w:nsid w:val="5AA66EA1"/>
     <w:multiLevelType w:val="hybridMultilevel"/>
     <w:tmpl w:val="64021EAC"/>
@@ -2951,7 +3087,7 @@
       </w:rPr>
     </w:lvl>
   </w:abstractNum>
-  <w:abstractNum w:abstractNumId="8">
+  <w:abstractNum w:abstractNumId="9">
     <w:nsid w:val="6CE83FBF"/>
     <w:multiLevelType w:val="hybridMultilevel"/>
     <w:tmpl w:val="7E029E9C"/>
@@ -3063,10 +3199,10 @@
       </w:rPr>
     </w:lvl>
   </w:abstractNum>
-  <w:abstractNum w:abstractNumId="9">
+  <w:abstractNum w:abstractNumId="10">
     <w:nsid w:val="7A096F7D"/>
     <w:multiLevelType w:val="hybridMultilevel"/>
-    <w:tmpl w:val="0FBCF082"/>
+    <w:tmpl w:val="2D66E918"/>
     <w:lvl w:ilvl="0" w:tplc="0409000F">
       <w:start w:val="1"/>
       <w:numFmt w:val="decimal"/>
@@ -3156,13 +3292,13 @@
     <w:abstractNumId w:val="3"/>
   </w:num>
   <w:num w:numId="3">
-    <w:abstractNumId w:val="5"/>
+    <w:abstractNumId w:val="6"/>
   </w:num>
   <w:num w:numId="4">
-    <w:abstractNumId w:val="7"/>
+    <w:abstractNumId w:val="8"/>
   </w:num>
   <w:num w:numId="5">
-    <w:abstractNumId w:val="8"/>
+    <w:abstractNumId w:val="9"/>
   </w:num>
   <w:num w:numId="6">
     <w:abstractNumId w:val="2"/>
@@ -3171,13 +3307,16 @@
     <w:abstractNumId w:val="4"/>
   </w:num>
   <w:num w:numId="8">
-    <w:abstractNumId w:val="9"/>
+    <w:abstractNumId w:val="10"/>
   </w:num>
   <w:num w:numId="9">
-    <w:abstractNumId w:val="6"/>
+    <w:abstractNumId w:val="7"/>
   </w:num>
   <w:num w:numId="10">
     <w:abstractNumId w:val="0"/>
+  </w:num>
+  <w:num w:numId="11">
+    <w:abstractNumId w:val="5"/>
   </w:num>
 </w:numbering>
 </file>
